--- a/backend/templates/docx/count_price/Шаблон расчета стоимости.docx
+++ b/backend/templates/docx/count_price/Шаблон расчета стоимости.docx
@@ -7,7 +7,6 @@
         <w:tblW w:w="14564" w:type="dxa"/>
         <w:jc w:val="left"/>
         <w:tblInd w:w="0" w:type="dxa"/>
-        <w:tblBorders/>
         <w:tblCellMar>
           <w:top w:w="0" w:type="dxa"/>
           <w:left w:w="0" w:type="dxa"/>
@@ -17,14 +16,14 @@
       </w:tblPr>
       <w:tblGrid>
         <w:gridCol w:w="1390"/>
-        <w:gridCol w:w="3069"/>
-        <w:gridCol w:w="1637"/>
+        <w:gridCol w:w="3490"/>
+        <w:gridCol w:w="1216"/>
         <w:gridCol w:w="1365"/>
         <w:gridCol w:w="1296"/>
         <w:gridCol w:w="1539"/>
-        <w:gridCol w:w="1582"/>
+        <w:gridCol w:w="1583"/>
         <w:gridCol w:w="1187"/>
-        <w:gridCol w:w="1497"/>
+        <w:gridCol w:w="1496"/>
       </w:tblGrid>
       <w:tr>
         <w:trPr/>
@@ -89,7 +88,7 @@
                 <w:u w:val="none"/>
                 <w:em w:val="none"/>
               </w:rPr>
-              <w:t>|p</w:t>
+              <w:t>|pr</w:t>
             </w:r>
             <w:bookmarkStart w:id="0" w:name="__DdeLink__4110_747534855"/>
             <w:r>
@@ -106,7 +105,7 @@
                 <w:u w:val="none"/>
                 <w:em w:val="none"/>
               </w:rPr>
-              <w:t>roper_date_filter</w:t>
+              <w:t>oper_date_filter</w:t>
             </w:r>
             <w:bookmarkEnd w:id="0"/>
             <w:r>
@@ -384,8 +383,6 @@
               <w:left w:val="single" w:sz="2" w:space="0" w:color="000000"/>
               <w:bottom w:val="single" w:sz="2" w:space="0" w:color="000000"/>
               <w:right w:val="single" w:sz="2" w:space="0" w:color="000000"/>
-              <w:insideH w:val="single" w:sz="2" w:space="0" w:color="000000"/>
-              <w:insideV w:val="single" w:sz="2" w:space="0" w:color="000000"/>
             </w:tcBorders>
             <w:shd w:fill="auto" w:val="clear"/>
             <w:tcMar>
@@ -420,14 +417,12 @@
         </w:tc>
         <w:tc>
           <w:tcPr>
-            <w:tcW w:w="3069" w:type="dxa"/>
+            <w:tcW w:w="3490" w:type="dxa"/>
             <w:tcBorders>
               <w:top w:val="single" w:sz="2" w:space="0" w:color="000000"/>
               <w:left w:val="single" w:sz="2" w:space="0" w:color="000000"/>
               <w:bottom w:val="single" w:sz="2" w:space="0" w:color="000000"/>
               <w:right w:val="single" w:sz="2" w:space="0" w:color="000000"/>
-              <w:insideH w:val="single" w:sz="2" w:space="0" w:color="000000"/>
-              <w:insideV w:val="single" w:sz="2" w:space="0" w:color="000000"/>
             </w:tcBorders>
             <w:shd w:fill="auto" w:val="clear"/>
             <w:tcMar>
@@ -462,14 +457,12 @@
         </w:tc>
         <w:tc>
           <w:tcPr>
-            <w:tcW w:w="1637" w:type="dxa"/>
+            <w:tcW w:w="1216" w:type="dxa"/>
             <w:tcBorders>
               <w:top w:val="single" w:sz="2" w:space="0" w:color="000000"/>
               <w:left w:val="single" w:sz="2" w:space="0" w:color="000000"/>
               <w:bottom w:val="single" w:sz="2" w:space="0" w:color="000000"/>
               <w:right w:val="single" w:sz="2" w:space="0" w:color="000000"/>
-              <w:insideH w:val="single" w:sz="2" w:space="0" w:color="000000"/>
-              <w:insideV w:val="single" w:sz="2" w:space="0" w:color="000000"/>
             </w:tcBorders>
             <w:shd w:fill="auto" w:val="clear"/>
             <w:tcMar>
@@ -510,8 +503,6 @@
               <w:left w:val="single" w:sz="2" w:space="0" w:color="000000"/>
               <w:bottom w:val="single" w:sz="2" w:space="0" w:color="000000"/>
               <w:right w:val="single" w:sz="2" w:space="0" w:color="000000"/>
-              <w:insideH w:val="single" w:sz="2" w:space="0" w:color="000000"/>
-              <w:insideV w:val="single" w:sz="2" w:space="0" w:color="000000"/>
             </w:tcBorders>
             <w:shd w:fill="auto" w:val="clear"/>
             <w:tcMar>
@@ -553,8 +544,6 @@
               <w:left w:val="single" w:sz="2" w:space="0" w:color="000000"/>
               <w:bottom w:val="single" w:sz="2" w:space="0" w:color="000000"/>
               <w:right w:val="single" w:sz="2" w:space="0" w:color="000000"/>
-              <w:insideH w:val="single" w:sz="2" w:space="0" w:color="000000"/>
-              <w:insideV w:val="single" w:sz="2" w:space="0" w:color="000000"/>
             </w:tcBorders>
             <w:shd w:fill="auto" w:val="clear"/>
             <w:tcMar>
@@ -596,8 +585,6 @@
               <w:left w:val="single" w:sz="2" w:space="0" w:color="000000"/>
               <w:bottom w:val="single" w:sz="2" w:space="0" w:color="000000"/>
               <w:right w:val="single" w:sz="2" w:space="0" w:color="000000"/>
-              <w:insideH w:val="single" w:sz="2" w:space="0" w:color="000000"/>
-              <w:insideV w:val="single" w:sz="2" w:space="0" w:color="000000"/>
             </w:tcBorders>
             <w:shd w:fill="auto" w:val="clear"/>
             <w:tcMar>
@@ -633,14 +620,12 @@
         </w:tc>
         <w:tc>
           <w:tcPr>
-            <w:tcW w:w="1582" w:type="dxa"/>
+            <w:tcW w:w="1583" w:type="dxa"/>
             <w:tcBorders>
               <w:top w:val="single" w:sz="2" w:space="0" w:color="000000"/>
               <w:left w:val="single" w:sz="2" w:space="0" w:color="000000"/>
               <w:bottom w:val="single" w:sz="2" w:space="0" w:color="000000"/>
               <w:right w:val="single" w:sz="2" w:space="0" w:color="000000"/>
-              <w:insideH w:val="single" w:sz="2" w:space="0" w:color="000000"/>
-              <w:insideV w:val="single" w:sz="2" w:space="0" w:color="000000"/>
             </w:tcBorders>
             <w:shd w:fill="auto" w:val="clear"/>
             <w:tcMar>
@@ -682,8 +667,6 @@
               <w:left w:val="single" w:sz="2" w:space="0" w:color="000000"/>
               <w:bottom w:val="single" w:sz="2" w:space="0" w:color="000000"/>
               <w:right w:val="single" w:sz="2" w:space="0" w:color="000000"/>
-              <w:insideH w:val="single" w:sz="2" w:space="0" w:color="000000"/>
-              <w:insideV w:val="single" w:sz="2" w:space="0" w:color="000000"/>
             </w:tcBorders>
             <w:shd w:fill="auto" w:val="clear"/>
             <w:tcMar>
@@ -719,14 +702,12 @@
         </w:tc>
         <w:tc>
           <w:tcPr>
-            <w:tcW w:w="1497" w:type="dxa"/>
+            <w:tcW w:w="1496" w:type="dxa"/>
             <w:tcBorders>
               <w:top w:val="single" w:sz="2" w:space="0" w:color="000000"/>
               <w:left w:val="single" w:sz="2" w:space="0" w:color="000000"/>
               <w:bottom w:val="single" w:sz="2" w:space="0" w:color="000000"/>
               <w:right w:val="single" w:sz="2" w:space="0" w:color="000000"/>
-              <w:insideH w:val="single" w:sz="2" w:space="0" w:color="000000"/>
-              <w:insideV w:val="single" w:sz="2" w:space="0" w:color="000000"/>
             </w:tcBorders>
             <w:shd w:fill="auto" w:val="clear"/>
             <w:tcMar>
@@ -832,8 +813,6 @@
               <w:left w:val="single" w:sz="2" w:space="0" w:color="000000"/>
               <w:bottom w:val="single" w:sz="2" w:space="0" w:color="000000"/>
               <w:right w:val="single" w:sz="2" w:space="0" w:color="000000"/>
-              <w:insideH w:val="single" w:sz="2" w:space="0" w:color="000000"/>
-              <w:insideV w:val="single" w:sz="2" w:space="0" w:color="000000"/>
             </w:tcBorders>
             <w:shd w:fill="auto" w:val="clear"/>
             <w:tcMar>
@@ -883,14 +862,12 @@
         </w:tc>
         <w:tc>
           <w:tcPr>
-            <w:tcW w:w="3069" w:type="dxa"/>
+            <w:tcW w:w="3490" w:type="dxa"/>
             <w:tcBorders>
               <w:top w:val="single" w:sz="2" w:space="0" w:color="000000"/>
               <w:left w:val="single" w:sz="2" w:space="0" w:color="000000"/>
               <w:bottom w:val="single" w:sz="2" w:space="0" w:color="000000"/>
               <w:right w:val="single" w:sz="2" w:space="0" w:color="000000"/>
-              <w:insideH w:val="single" w:sz="2" w:space="0" w:color="000000"/>
-              <w:insideV w:val="single" w:sz="2" w:space="0" w:color="000000"/>
             </w:tcBorders>
             <w:shd w:fill="auto" w:val="clear"/>
             <w:tcMar>
@@ -921,41 +898,24 @@
                 <w:u w:val="none"/>
                 <w:em w:val="none"/>
               </w:rPr>
-              <w:t>Услуги по обращению с твердыми коммунальными отходами по договору {{ consumer.number_contract }} за {{ data_frame.curr_date</w:t>
-            </w:r>
-            <w:r>
-              <w:rPr>
-                <w:rFonts w:ascii="Times New Roman" w:hAnsi="Times New Roman"/>
-                <w:b/>
-                <w:i w:val="false"/>
-                <w:strike w:val="false"/>
-                <w:dstrike w:val="false"/>
-                <w:outline w:val="false"/>
-                <w:shadow w:val="false"/>
-                <w:color w:val="000000"/>
-                <w:sz w:val="20"/>
-                <w:szCs w:val="20"/>
-                <w:u w:val="none"/>
-                <w:em w:val="none"/>
-              </w:rPr>
-              <w:t>|</w:t>
-            </w:r>
-            <w:r>
-              <w:rPr>
-                <w:rFonts w:ascii="Times New Roman" w:hAnsi="Times New Roman"/>
-                <w:b/>
-                <w:i w:val="false"/>
-                <w:strike w:val="false"/>
-                <w:dstrike w:val="false"/>
-                <w:outline w:val="false"/>
-                <w:shadow w:val="false"/>
-                <w:color w:val="000000"/>
-                <w:sz w:val="20"/>
-                <w:szCs w:val="20"/>
-                <w:u w:val="none"/>
-                <w:em w:val="none"/>
-              </w:rPr>
-              <w:t>pretty_date_filter</w:t>
+              <w:t>Услуги по обращению с твердыми коммунальными отходами за {{ data_frame.curr_date</w:t>
+            </w:r>
+            <w:r>
+              <w:rPr>
+                <w:rFonts w:ascii="Times New Roman" w:hAnsi="Times New Roman"/>
+                <w:b/>
+                <w:i w:val="false"/>
+                <w:strike w:val="false"/>
+                <w:dstrike w:val="false"/>
+                <w:outline w:val="false"/>
+                <w:shadow w:val="false"/>
+                <w:color w:val="000000"/>
+                <w:sz w:val="20"/>
+                <w:szCs w:val="20"/>
+                <w:u w:val="none"/>
+                <w:em w:val="none"/>
+              </w:rPr>
+              <w:t>|pretty_date_filter</w:t>
             </w:r>
             <w:r>
               <w:rPr>
@@ -978,14 +938,12 @@
         </w:tc>
         <w:tc>
           <w:tcPr>
-            <w:tcW w:w="1637" w:type="dxa"/>
+            <w:tcW w:w="1216" w:type="dxa"/>
             <w:tcBorders>
               <w:top w:val="single" w:sz="2" w:space="0" w:color="000000"/>
               <w:left w:val="single" w:sz="2" w:space="0" w:color="000000"/>
               <w:bottom w:val="single" w:sz="2" w:space="0" w:color="000000"/>
               <w:right w:val="single" w:sz="2" w:space="0" w:color="000000"/>
-              <w:insideH w:val="single" w:sz="2" w:space="0" w:color="000000"/>
-              <w:insideV w:val="single" w:sz="2" w:space="0" w:color="000000"/>
             </w:tcBorders>
             <w:shd w:fill="auto" w:val="clear"/>
             <w:tcMar>
@@ -1085,8 +1043,6 @@
               <w:left w:val="single" w:sz="2" w:space="0" w:color="000000"/>
               <w:bottom w:val="single" w:sz="2" w:space="0" w:color="000000"/>
               <w:right w:val="single" w:sz="2" w:space="0" w:color="000000"/>
-              <w:insideH w:val="single" w:sz="2" w:space="0" w:color="000000"/>
-              <w:insideV w:val="single" w:sz="2" w:space="0" w:color="000000"/>
             </w:tcBorders>
             <w:shd w:fill="auto" w:val="clear"/>
             <w:tcMar>
@@ -1129,8 +1085,6 @@
               <w:left w:val="single" w:sz="2" w:space="0" w:color="000000"/>
               <w:bottom w:val="single" w:sz="2" w:space="0" w:color="000000"/>
               <w:right w:val="single" w:sz="2" w:space="0" w:color="000000"/>
-              <w:insideH w:val="single" w:sz="2" w:space="0" w:color="000000"/>
-              <w:insideV w:val="single" w:sz="2" w:space="0" w:color="000000"/>
             </w:tcBorders>
             <w:shd w:fill="auto" w:val="clear"/>
             <w:tcMar>
@@ -1211,8 +1165,6 @@
               <w:left w:val="single" w:sz="2" w:space="0" w:color="000000"/>
               <w:bottom w:val="single" w:sz="2" w:space="0" w:color="000000"/>
               <w:right w:val="single" w:sz="2" w:space="0" w:color="000000"/>
-              <w:insideH w:val="single" w:sz="2" w:space="0" w:color="000000"/>
-              <w:insideV w:val="single" w:sz="2" w:space="0" w:color="000000"/>
             </w:tcBorders>
             <w:shd w:fill="auto" w:val="clear"/>
             <w:tcMar>
@@ -1287,14 +1239,12 @@
         </w:tc>
         <w:tc>
           <w:tcPr>
-            <w:tcW w:w="1582" w:type="dxa"/>
+            <w:tcW w:w="1583" w:type="dxa"/>
             <w:tcBorders>
               <w:top w:val="single" w:sz="2" w:space="0" w:color="000000"/>
               <w:left w:val="single" w:sz="2" w:space="0" w:color="000000"/>
               <w:bottom w:val="single" w:sz="2" w:space="0" w:color="000000"/>
               <w:right w:val="single" w:sz="2" w:space="0" w:color="000000"/>
-              <w:insideH w:val="single" w:sz="2" w:space="0" w:color="000000"/>
-              <w:insideV w:val="single" w:sz="2" w:space="0" w:color="000000"/>
             </w:tcBorders>
             <w:shd w:fill="auto" w:val="clear"/>
             <w:tcMar>
@@ -1420,8 +1370,6 @@
               <w:left w:val="single" w:sz="2" w:space="0" w:color="000000"/>
               <w:bottom w:val="single" w:sz="2" w:space="0" w:color="000000"/>
               <w:right w:val="single" w:sz="2" w:space="0" w:color="000000"/>
-              <w:insideH w:val="single" w:sz="2" w:space="0" w:color="000000"/>
-              <w:insideV w:val="single" w:sz="2" w:space="0" w:color="000000"/>
             </w:tcBorders>
             <w:shd w:fill="auto" w:val="clear"/>
             <w:tcMar>
@@ -1541,14 +1489,12 @@
         </w:tc>
         <w:tc>
           <w:tcPr>
-            <w:tcW w:w="1497" w:type="dxa"/>
+            <w:tcW w:w="1496" w:type="dxa"/>
             <w:tcBorders>
               <w:top w:val="single" w:sz="2" w:space="0" w:color="000000"/>
               <w:left w:val="single" w:sz="2" w:space="0" w:color="000000"/>
               <w:bottom w:val="single" w:sz="2" w:space="0" w:color="000000"/>
               <w:right w:val="single" w:sz="2" w:space="0" w:color="000000"/>
-              <w:insideH w:val="single" w:sz="2" w:space="0" w:color="000000"/>
-              <w:insideV w:val="single" w:sz="2" w:space="0" w:color="000000"/>
             </w:tcBorders>
             <w:shd w:fill="auto" w:val="clear"/>
             <w:tcMar>
@@ -1632,8 +1578,6 @@
               <w:left w:val="single" w:sz="2" w:space="0" w:color="000000"/>
               <w:bottom w:val="single" w:sz="2" w:space="0" w:color="000000"/>
               <w:right w:val="single" w:sz="2" w:space="0" w:color="000000"/>
-              <w:insideH w:val="single" w:sz="2" w:space="0" w:color="000000"/>
-              <w:insideV w:val="single" w:sz="2" w:space="0" w:color="000000"/>
             </w:tcBorders>
             <w:shd w:fill="auto" w:val="clear"/>
             <w:tcMar>
@@ -1718,8 +1662,6 @@
               <w:left w:val="single" w:sz="2" w:space="0" w:color="000000"/>
               <w:bottom w:val="single" w:sz="2" w:space="0" w:color="000000"/>
               <w:right w:val="single" w:sz="2" w:space="0" w:color="000000"/>
-              <w:insideH w:val="single" w:sz="2" w:space="0" w:color="000000"/>
-              <w:insideV w:val="single" w:sz="2" w:space="0" w:color="000000"/>
             </w:tcBorders>
             <w:shd w:fill="auto" w:val="clear"/>
             <w:tcMar>
@@ -1757,8 +1699,6 @@
               <w:left w:val="single" w:sz="2" w:space="0" w:color="000000"/>
               <w:bottom w:val="single" w:sz="2" w:space="0" w:color="000000"/>
               <w:right w:val="single" w:sz="2" w:space="0" w:color="000000"/>
-              <w:insideH w:val="single" w:sz="2" w:space="0" w:color="000000"/>
-              <w:insideV w:val="single" w:sz="2" w:space="0" w:color="000000"/>
             </w:tcBorders>
             <w:shd w:fill="auto" w:val="clear"/>
             <w:tcMar>
@@ -1911,8 +1851,6 @@
               <w:left w:val="single" w:sz="2" w:space="0" w:color="000000"/>
               <w:bottom w:val="single" w:sz="2" w:space="0" w:color="000000"/>
               <w:right w:val="single" w:sz="2" w:space="0" w:color="000000"/>
-              <w:insideH w:val="single" w:sz="2" w:space="0" w:color="000000"/>
-              <w:insideV w:val="single" w:sz="2" w:space="0" w:color="000000"/>
             </w:tcBorders>
             <w:shd w:fill="auto" w:val="clear"/>
             <w:tcMar>
@@ -1946,14 +1884,12 @@
         </w:tc>
         <w:tc>
           <w:tcPr>
-            <w:tcW w:w="1582" w:type="dxa"/>
+            <w:tcW w:w="1583" w:type="dxa"/>
             <w:tcBorders>
               <w:top w:val="single" w:sz="2" w:space="0" w:color="000000"/>
               <w:left w:val="single" w:sz="2" w:space="0" w:color="000000"/>
               <w:bottom w:val="single" w:sz="2" w:space="0" w:color="000000"/>
               <w:right w:val="single" w:sz="2" w:space="0" w:color="000000"/>
-              <w:insideH w:val="single" w:sz="2" w:space="0" w:color="000000"/>
-              <w:insideV w:val="single" w:sz="2" w:space="0" w:color="000000"/>
             </w:tcBorders>
             <w:shd w:fill="auto" w:val="clear"/>
             <w:tcMar>
@@ -2109,8 +2045,6 @@
               <w:left w:val="single" w:sz="2" w:space="0" w:color="000000"/>
               <w:bottom w:val="single" w:sz="2" w:space="0" w:color="000000"/>
               <w:right w:val="single" w:sz="2" w:space="0" w:color="000000"/>
-              <w:insideH w:val="single" w:sz="2" w:space="0" w:color="000000"/>
-              <w:insideV w:val="single" w:sz="2" w:space="0" w:color="000000"/>
             </w:tcBorders>
             <w:shd w:fill="auto" w:val="clear"/>
             <w:tcMar>
@@ -2299,14 +2233,12 @@
         </w:tc>
         <w:tc>
           <w:tcPr>
-            <w:tcW w:w="1497" w:type="dxa"/>
+            <w:tcW w:w="1496" w:type="dxa"/>
             <w:tcBorders>
               <w:top w:val="single" w:sz="2" w:space="0" w:color="000000"/>
               <w:left w:val="single" w:sz="2" w:space="0" w:color="000000"/>
               <w:bottom w:val="single" w:sz="2" w:space="0" w:color="000000"/>
               <w:right w:val="single" w:sz="2" w:space="0" w:color="000000"/>
-              <w:insideH w:val="single" w:sz="2" w:space="0" w:color="000000"/>
-              <w:insideV w:val="single" w:sz="2" w:space="0" w:color="000000"/>
             </w:tcBorders>
             <w:shd w:fill="auto" w:val="clear"/>
             <w:tcMar>
@@ -2373,7 +2305,7 @@
         <w:trPr/>
         <w:tc>
           <w:tcPr>
-            <w:tcW w:w="4459" w:type="dxa"/>
+            <w:tcW w:w="4880" w:type="dxa"/>
             <w:gridSpan w:val="2"/>
             <w:tcBorders/>
             <w:shd w:fill="auto" w:val="clear"/>
@@ -2400,13 +2332,73 @@
                 <w:u w:val="none"/>
                 <w:em w:val="none"/>
               </w:rPr>
-              <w:t>Исполнитель:</w:t>
-            </w:r>
-          </w:p>
-        </w:tc>
-        <w:tc>
-          <w:tcPr>
-            <w:tcW w:w="10103" w:type="dxa"/>
+              <w:t xml:space="preserve">Исполнитель: </w:t>
+            </w:r>
+            <w:r>
+              <w:rPr>
+                <w:rFonts w:ascii="Liberation Serif" w:hAnsi="Liberation Serif"/>
+                <w:b w:val="false"/>
+                <w:bCs w:val="false"/>
+                <w:i w:val="false"/>
+                <w:caps w:val="false"/>
+                <w:smallCaps w:val="false"/>
+                <w:strike w:val="false"/>
+                <w:dstrike w:val="false"/>
+                <w:outline w:val="false"/>
+                <w:shadow w:val="false"/>
+                <w:color w:val="auto"/>
+                <w:spacing w:val="0"/>
+                <w:sz w:val="16"/>
+                <w:szCs w:val="16"/>
+                <w:u w:val="none"/>
+                <w:em w:val="none"/>
+              </w:rPr>
+              <w:t xml:space="preserve">{% if </w:t>
+            </w:r>
+            <w:r>
+              <w:rPr>
+                <w:rFonts w:ascii="Liberation Serif" w:hAnsi="Liberation Serif"/>
+                <w:b w:val="false"/>
+                <w:bCs w:val="false"/>
+                <w:i w:val="false"/>
+                <w:caps w:val="false"/>
+                <w:smallCaps w:val="false"/>
+                <w:strike w:val="false"/>
+                <w:dstrike w:val="false"/>
+                <w:outline w:val="false"/>
+                <w:shadow w:val="false"/>
+                <w:color w:val="auto"/>
+                <w:spacing w:val="0"/>
+                <w:sz w:val="16"/>
+                <w:szCs w:val="16"/>
+                <w:u w:val="none"/>
+                <w:em w:val="none"/>
+              </w:rPr>
+              <w:t>sign %}</w:t>
+            </w:r>
+            <w:r>
+              <w:rPr>
+                <w:rFonts w:ascii="Liberation Serif" w:hAnsi="Liberation Serif"/>
+                <w:b w:val="false"/>
+                <w:bCs w:val="false"/>
+                <w:i w:val="false"/>
+                <w:strike w:val="false"/>
+                <w:dstrike w:val="false"/>
+                <w:outline w:val="false"/>
+                <w:shadow w:val="false"/>
+                <w:color w:val="auto"/>
+                <w:sz w:val="16"/>
+                <w:szCs w:val="16"/>
+                <w:u w:val="none"/>
+                <w:em w:val="none"/>
+              </w:rPr>
+              <w:t>{{ sign }} {% endif %}</w:t>
+            </w:r>
+          </w:p>
+        </w:tc>
+        <w:tc>
+          <w:tcPr>
+            <w:tcW w:w="9682" w:type="dxa"/>
             <w:gridSpan w:val="7"/>
             <w:tcBorders/>
             <w:shd w:fill="auto" w:val="clear"/>
@@ -2415,15 +2407,141 @@
           <w:p>
             <w:pPr>
               <w:pStyle w:val="Style19"/>
-              <w:rPr/>
-            </w:pPr>
-            <w:r>
-              <w:rPr/>
+              <w:rPr>
+                <w:rFonts w:ascii="Liberation Serif" w:hAnsi="Liberation Serif"/>
+                <w:b w:val="false"/>
+                <w:b w:val="false"/>
+                <w:bCs w:val="false"/>
+                <w:color w:val="auto"/>
+                <w:sz w:val="24"/>
+                <w:szCs w:val="24"/>
+              </w:rPr>
+            </w:pPr>
+            <w:r>
+              <w:rPr>
+                <w:rFonts w:ascii="Liberation Serif" w:hAnsi="Liberation Serif"/>
+                <w:b w:val="false"/>
+                <w:bCs w:val="false"/>
+                <w:color w:val="auto"/>
+                <w:sz w:val="24"/>
+                <w:szCs w:val="24"/>
+              </w:rPr>
+              <w:t xml:space="preserve"> </w:t>
+            </w:r>
+            <w:r>
+              <w:rPr>
+                <w:rFonts w:ascii="Times New Roman" w:hAnsi="Times New Roman"/>
+                <w:b w:val="false"/>
+                <w:bCs w:val="false"/>
+                <w:i w:val="false"/>
+                <w:strike w:val="false"/>
+                <w:dstrike w:val="false"/>
+                <w:outline w:val="false"/>
+                <w:shadow w:val="false"/>
+                <w:color w:val="000000"/>
+                <w:sz w:val="20"/>
+                <w:szCs w:val="24"/>
+                <w:u w:val="none"/>
+                <w:em w:val="none"/>
+              </w:rPr>
+              <w:t>{{ con</w:t>
+            </w:r>
+            <w:r>
+              <w:drawing>
+                <wp:anchor behindDoc="0" distT="0" distB="0" distL="0" distR="0" simplePos="0" locked="0" layoutInCell="1" allowOverlap="1" relativeHeight="2">
+                  <wp:simplePos x="0" y="0"/>
+                  <wp:positionH relativeFrom="column">
+                    <wp:posOffset>1804670</wp:posOffset>
+                  </wp:positionH>
+                  <wp:positionV relativeFrom="paragraph">
+                    <wp:posOffset>23495</wp:posOffset>
+                  </wp:positionV>
+                  <wp:extent cx="1591310" cy="1596390"/>
+                  <wp:effectExtent l="0" t="0" r="0" b="0"/>
+                  <wp:wrapNone/>
+                  <wp:docPr id="1" name="Изображение1" descr=""/>
+                  <wp:cNvGraphicFramePr>
+                    <a:graphicFrameLocks xmlns:a="http://schemas.openxmlformats.org/drawingml/2006/main" noChangeAspect="1"/>
+                  </wp:cNvGraphicFramePr>
+                  <a:graphic xmlns:a="http://schemas.openxmlformats.org/drawingml/2006/main">
+                    <a:graphicData uri="http://schemas.openxmlformats.org/drawingml/2006/picture">
+                      <pic:pic xmlns:pic="http://schemas.openxmlformats.org/drawingml/2006/picture">
+                        <pic:nvPicPr>
+                          <pic:cNvPr id="1" name="Изображение1" descr=""/>
+                          <pic:cNvPicPr>
+                            <a:picLocks noChangeAspect="1" noChangeArrowheads="1"/>
+                          </pic:cNvPicPr>
+                        </pic:nvPicPr>
+                        <pic:blipFill>
+                          <a:blip r:embed="rId2"/>
+                          <a:stretch>
+                            <a:fillRect/>
+                          </a:stretch>
+                        </pic:blipFill>
+                        <pic:spPr bwMode="auto">
+                          <a:xfrm>
+                            <a:off x="0" y="0"/>
+                            <a:ext cx="1591310" cy="1596390"/>
+                          </a:xfrm>
+                          <a:prstGeom prst="rect">
+                            <a:avLst/>
+                          </a:prstGeom>
+                        </pic:spPr>
+                      </pic:pic>
+                    </a:graphicData>
+                  </a:graphic>
+                </wp:anchor>
+              </w:drawing>
+            </w:r>
+            <w:r>
+              <w:rPr>
+                <w:rFonts w:ascii="Times New Roman" w:hAnsi="Times New Roman"/>
+                <w:b w:val="false"/>
+                <w:bCs w:val="false"/>
+                <w:i w:val="false"/>
+                <w:strike w:val="false"/>
+                <w:dstrike w:val="false"/>
+                <w:outline w:val="false"/>
+                <w:shadow w:val="false"/>
+                <w:color w:val="000000"/>
+                <w:sz w:val="20"/>
+                <w:szCs w:val="24"/>
+                <w:u w:val="none"/>
+                <w:em w:val="none"/>
+              </w:rPr>
+              <w:t>s</w:t>
+            </w:r>
+            <w:r>
+              <w:rPr>
+                <w:rFonts w:ascii="Times New Roman" w:hAnsi="Times New Roman"/>
+                <w:b w:val="false"/>
+                <w:bCs w:val="false"/>
+                <w:i w:val="false"/>
+                <w:strike w:val="false"/>
+                <w:dstrike w:val="false"/>
+                <w:outline w:val="false"/>
+                <w:shadow w:val="false"/>
+                <w:color w:val="000000"/>
+                <w:sz w:val="20"/>
+                <w:szCs w:val="24"/>
+                <w:u w:val="none"/>
+                <w:em w:val="none"/>
+              </w:rPr>
+              <w:t>umer.signed_user }}</w:t>
             </w:r>
           </w:p>
         </w:tc>
       </w:tr>
     </w:tbl>
+    <w:p>
+      <w:pPr>
+        <w:pStyle w:val="Normal"/>
+        <w:rPr/>
+      </w:pPr>
+      <w:r>
+        <w:rPr/>
+      </w:r>
+    </w:p>
     <w:p>
       <w:pPr>
         <w:pStyle w:val="Normal"/>
@@ -2460,7 +2578,9 @@
       </w:rPr>
     </w:rPrDefault>
     <w:pPrDefault>
-      <w:pPr/>
+      <w:pPr>
+        <w:suppressAutoHyphens w:val="true"/>
+      </w:pPr>
     </w:pPrDefault>
   </w:docDefaults>
   <w:style w:type="paragraph" w:styleId="Normal">
@@ -2469,6 +2589,7 @@
     <w:pPr>
       <w:widowControl/>
       <w:bidi w:val="0"/>
+      <w:spacing w:before="0" w:after="0"/>
       <w:jc w:val="left"/>
     </w:pPr>
     <w:rPr>
@@ -2560,5 +2681,18 @@
       <w:szCs w:val="20"/>
     </w:rPr>
   </w:style>
+  <w:style w:type="paragraph" w:styleId="Style21">
+    <w:name w:val="Заголовок таблицы"/>
+    <w:basedOn w:val="Style19"/>
+    <w:qFormat/>
+    <w:pPr>
+      <w:suppressLineNumbers/>
+      <w:jc w:val="center"/>
+    </w:pPr>
+    <w:rPr>
+      <w:b/>
+      <w:bCs/>
+    </w:rPr>
+  </w:style>
 </w:styles>
 </file>